--- a/report.docx
+++ b/report.docx
@@ -87,19 +87,11 @@
       <w:r>
         <w:fldChar w:fldCharType="separate"/>
       </w:r>
-      <w:proofErr w:type="spellStart"/>
       <w:r>
         <w:rPr>
           <w:rStyle w:val="Hyperlink"/>
         </w:rPr>
-        <w:t>Jiadong</w:t>
-      </w:r>
-      <w:proofErr w:type="spellEnd"/>
-      <w:r>
-        <w:rPr>
-          <w:rStyle w:val="Hyperlink"/>
-        </w:rPr>
-        <w:t xml:space="preserve"> Yan</w:t>
+        <w:t>Jiadong Yan</w:t>
       </w:r>
       <w:r>
         <w:fldChar w:fldCharType="end"/>
@@ -143,19 +135,11 @@
         </w:numPr>
       </w:pPr>
       <w:hyperlink r:id="rId6" w:history="1">
-        <w:proofErr w:type="spellStart"/>
         <w:r>
           <w:rPr>
             <w:rStyle w:val="Hyperlink"/>
           </w:rPr>
-          <w:t>Zhengyang</w:t>
-        </w:r>
-        <w:proofErr w:type="spellEnd"/>
-        <w:r>
-          <w:rPr>
-            <w:rStyle w:val="Hyperlink"/>
-          </w:rPr>
-          <w:t xml:space="preserve"> Zhou</w:t>
+          <w:t>Zhengyang Zhou</w:t>
         </w:r>
       </w:hyperlink>
       <w:r>
@@ -186,11 +170,9 @@
           <w:numId w:val="3"/>
         </w:numPr>
       </w:pPr>
-      <w:proofErr w:type="spellStart"/>
       <w:r>
         <w:t>tensorflow</w:t>
       </w:r>
-      <w:proofErr w:type="spellEnd"/>
     </w:p>
     <w:p>
       <w:pPr>
@@ -200,11 +182,9 @@
           <w:numId w:val="3"/>
         </w:numPr>
       </w:pPr>
-      <w:proofErr w:type="spellStart"/>
       <w:r>
         <w:t>scipy</w:t>
       </w:r>
-      <w:proofErr w:type="spellEnd"/>
     </w:p>
     <w:p>
       <w:pPr>
@@ -214,11 +194,9 @@
           <w:numId w:val="3"/>
         </w:numPr>
       </w:pPr>
-      <w:proofErr w:type="spellStart"/>
       <w:r>
         <w:t>skimage</w:t>
       </w:r>
-      <w:proofErr w:type="spellEnd"/>
     </w:p>
     <w:p>
       <w:pPr>
@@ -240,11 +218,9 @@
           <w:numId w:val="3"/>
         </w:numPr>
       </w:pPr>
-      <w:proofErr w:type="spellStart"/>
       <w:r>
         <w:t>imghdr</w:t>
       </w:r>
-      <w:proofErr w:type="spellEnd"/>
     </w:p>
     <w:p>
       <w:pPr>
@@ -295,21 +271,7 @@
         <w:rPr>
           <w:rFonts w:ascii="Courier" w:hAnsi="Courier"/>
         </w:rPr>
-        <w:t>on predict.py [</w:t>
-      </w:r>
-      <w:proofErr w:type="spellStart"/>
-      <w:r>
-        <w:rPr>
-          <w:rFonts w:ascii="Courier" w:hAnsi="Courier"/>
-        </w:rPr>
-        <w:t>img</w:t>
-      </w:r>
-      <w:proofErr w:type="spellEnd"/>
-      <w:r>
-        <w:rPr>
-          <w:rFonts w:ascii="Courier" w:hAnsi="Courier"/>
-        </w:rPr>
-        <w:t xml:space="preserve"> folder path]</w:t>
+        <w:t>on predict.py [img folder path]</w:t>
       </w:r>
     </w:p>
     <w:p/>
@@ -333,14 +295,7 @@
         <w:rPr>
           <w:rFonts w:ascii="Courier" w:hAnsi="Courier"/>
         </w:rPr>
-        <w:t xml:space="preserve">python </w:t>
-      </w:r>
-      <w:proofErr w:type="gramStart"/>
-      <w:r>
-        <w:rPr>
-          <w:rFonts w:ascii="Courier" w:hAnsi="Courier"/>
-        </w:rPr>
-        <w:t>preprocessing.py</w:t>
+        <w:t>python preprocessing.py</w:t>
       </w:r>
       <w:r>
         <w:t xml:space="preserve"> </w:t>
@@ -349,11 +304,7 @@
         <w:t xml:space="preserve"> G</w:t>
       </w:r>
       <w:r>
-        <w:t>enerate</w:t>
-      </w:r>
-      <w:proofErr w:type="gramEnd"/>
-      <w:r>
-        <w:t xml:space="preserve"> shelf of training data.(</w:t>
+        <w:t>enerate shelf of training data.(</w:t>
       </w:r>
       <w:r>
         <w:t>The</w:t>
@@ -874,15 +825,7 @@
         <w:t>pixels</w:t>
       </w:r>
       <w:r>
-        <w:t xml:space="preserve"> with values that are larger than 50 </w:t>
-      </w:r>
-      <w:proofErr w:type="gramStart"/>
-      <w:r>
-        <w:t>are considered to be</w:t>
-      </w:r>
-      <w:proofErr w:type="gramEnd"/>
-      <w:r>
-        <w:t xml:space="preserve"> connected. When we use the algorithm as first step, we use the</w:t>
+        <w:t xml:space="preserve"> with values that are larger than 50 are considered to be connected. When we use the algorithm as first step, we use the</w:t>
       </w:r>
       <w:r>
         <w:t xml:space="preserve"> hidden assumption that each stroke belongs to a single symbol, and only stroke from one symbol could be connected.</w:t>
@@ -902,15 +845,7 @@
     </w:p>
     <w:p>
       <w:r>
-        <w:t xml:space="preserve">Assume that we have </w:t>
-      </w:r>
-      <w:proofErr w:type="spellStart"/>
-      <w:r>
-        <w:t>n</w:t>
-      </w:r>
-      <w:proofErr w:type="spellEnd"/>
-      <w:r>
-        <w:t xml:space="preserve"> isolated strokes, then the possible ways to partition those strokes will be a big number. Let f(N) be the number of stroke sets that are examined as </w:t>
+        <w:t xml:space="preserve">Assume that we have n isolated strokes, then the possible ways to partition those strokes will be a big number. Let f(N) be the number of stroke sets that are examined as </w:t>
       </w:r>
       <w:r>
         <w:t>possible symbols, then f(N) = 2</w:t>
@@ -1065,15 +1000,7 @@
         </w:numPr>
       </w:pPr>
       <w:r>
-        <w:t xml:space="preserve">After a series of comparisons, we find the gray scale can bring us higher accuracy. </w:t>
-      </w:r>
-      <w:proofErr w:type="gramStart"/>
-      <w:r>
-        <w:t>So</w:t>
-      </w:r>
-      <w:proofErr w:type="gramEnd"/>
-      <w:r>
-        <w:t xml:space="preserve"> in our training and processing, we use gray scale, instead of the binary mode.</w:t>
+        <w:t>After a series of comparisons, we find the gray scale can bring us higher accuracy. So in our training and processing, we use gray scale, instead of the binary mode.</w:t>
       </w:r>
     </w:p>
     <w:p/>
@@ -1113,15 +1040,7 @@
         <w:t>dropout</w:t>
       </w:r>
       <w:r>
-        <w:t xml:space="preserve"> rate is 0.5, which means in every step we </w:t>
-      </w:r>
-      <w:proofErr w:type="gramStart"/>
-      <w:r>
-        <w:t>training</w:t>
-      </w:r>
-      <w:proofErr w:type="gramEnd"/>
-      <w:r>
-        <w:t>, we only randomly keep 50% of our batch size to do the learning. This is to mitigate the overfitting.</w:t>
+        <w:t xml:space="preserve"> rate is 0.5, which means in every step we training, we only randomly keep 50% of our batch size to do the learning. This is to mitigate the overfitting.</w:t>
       </w:r>
     </w:p>
     <w:p/>
@@ -1288,15 +1207,7 @@
         </w:numPr>
       </w:pPr>
       <w:r>
-        <w:t>If left and right of "x" are variables or frac then turn "x" into "</w:t>
-      </w:r>
-      <w:proofErr w:type="spellStart"/>
-      <w:r>
-        <w:t>mul</w:t>
-      </w:r>
-      <w:proofErr w:type="spellEnd"/>
-      <w:r>
-        <w:t>".</w:t>
+        <w:t>If left and right of "x" are variables or frac then turn "x" into "mul".</w:t>
       </w:r>
     </w:p>
     <w:p/>
@@ -1357,15 +1268,7 @@
         </w:numPr>
       </w:pPr>
       <w:r>
-        <w:t xml:space="preserve">Stored data to a </w:t>
-      </w:r>
-      <w:proofErr w:type="spellStart"/>
-      <w:r>
-        <w:t>db</w:t>
-      </w:r>
-      <w:proofErr w:type="spellEnd"/>
-      <w:r>
-        <w:t xml:space="preserve"> file as training data to avoid waste of preprocessing time when training.</w:t>
+        <w:t>Stored data to a db file as training data to avoid waste of preprocessing time when training.</w:t>
       </w:r>
     </w:p>
     <w:p/>
@@ -1496,15 +1399,7 @@
         </w:numPr>
       </w:pPr>
       <w:r>
-        <w:t xml:space="preserve">This class takes an image path to initiate. It </w:t>
-      </w:r>
-      <w:proofErr w:type="gramStart"/>
-      <w:r>
-        <w:t>using</w:t>
-      </w:r>
-      <w:proofErr w:type="gramEnd"/>
-      <w:r>
-        <w:t xml:space="preserve"> connected components algorithm to label the different strokes in the image, and calculates the bounding box of each strokes</w:t>
+        <w:t>This class takes an image path to initiate. It using connected components algorithm to label the different strokes in the image, and calculates the bounding box of each strokes</w:t>
       </w:r>
     </w:p>
     <w:p>
@@ -1677,18 +1572,10 @@
         <w:t>Segmentation</w:t>
       </w:r>
       <w:r>
-        <w:t xml:space="preserve"> instance that is related to a specific </w:t>
-      </w:r>
-      <w:proofErr w:type="gramStart"/>
-      <w:r>
-        <w:t>i</w:t>
-      </w:r>
-      <w:r>
-        <w:t>mage(</w:t>
-      </w:r>
-      <w:proofErr w:type="gramEnd"/>
-      <w:r>
-        <w:t xml:space="preserve">of png format), a </w:t>
+        <w:t xml:space="preserve"> instance that is related to a specific i</w:t>
+      </w:r>
+      <w:r>
+        <w:t xml:space="preserve">mage(of png format), a </w:t>
       </w:r>
       <w:r>
         <w:rPr>
@@ -1987,15 +1874,226 @@
         </w:numPr>
       </w:pPr>
       <w:r>
-        <w:t>If left and right of "x" are variables or frac then turn "x" into "</w:t>
-      </w:r>
-      <w:proofErr w:type="spellStart"/>
-      <w:r>
-        <w:t>mul</w:t>
-      </w:r>
-      <w:proofErr w:type="spellEnd"/>
-      <w:r>
-        <w:t>".</w:t>
+        <w:t>If left and right of "x" are variables or frac then turn "x" into "mul".</w:t>
+      </w:r>
+    </w:p>
+    <w:p>
+      <w:pPr>
+        <w:numPr>
+          <w:ilvl w:val="0"/>
+          <w:numId w:val="24"/>
+        </w:numPr>
+        <w:shd w:val="clear" w:color="auto" w:fill="FFFFFF"/>
+        <w:spacing w:before="60" w:after="100" w:afterAutospacing="1"/>
+      </w:pPr>
+      <w:r>
+        <w:t xml:space="preserve">sin, cos, tan: Sometimes they are not connected, so </w:t>
+      </w:r>
+      <w:r>
+        <w:t>we</w:t>
+      </w:r>
+      <w:r>
+        <w:t xml:space="preserve"> developed a technique to combine them. </w:t>
+      </w:r>
+      <w:r>
+        <w:t>We</w:t>
+      </w:r>
+      <w:r>
+        <w:t xml:space="preserve"> will go through the sorted list once again an</w:t>
+      </w:r>
+      <w:r>
+        <w:t xml:space="preserve">d find important symbols' index, which takes </w:t>
+      </w:r>
+      <w:r>
+        <w:t xml:space="preserve">O(n) </w:t>
+      </w:r>
+      <w:r>
+        <w:t xml:space="preserve">time. </w:t>
+      </w:r>
+      <w:r>
+        <w:t>Thes</w:t>
+      </w:r>
+      <w:r>
+        <w:t>e</w:t>
+      </w:r>
+      <w:r>
+        <w:t xml:space="preserve"> </w:t>
+      </w:r>
+      <w:r>
+        <w:t xml:space="preserve">import </w:t>
+      </w:r>
+      <w:r>
+        <w:t xml:space="preserve">symbols are "-", "s" and "t". "-" is used for step 4. "s" could be two cases: last "s" </w:t>
+      </w:r>
+      <w:r>
+        <w:t xml:space="preserve">of "cos" </w:t>
+      </w:r>
+      <w:r>
+        <w:t xml:space="preserve">or </w:t>
+      </w:r>
+      <w:r>
+        <w:t>first "s"</w:t>
+      </w:r>
+      <w:r>
+        <w:t xml:space="preserve"> of "sin"</w:t>
+      </w:r>
+      <w:r>
+        <w:t xml:space="preserve">. </w:t>
+      </w:r>
+      <w:r>
+        <w:t xml:space="preserve">First </w:t>
+      </w:r>
+      <w:r>
+        <w:t>check 2 index before "s" to see i</w:t>
+      </w:r>
+      <w:r>
+        <w:t xml:space="preserve">f it should be "cos", otherwise </w:t>
+      </w:r>
+      <w:r>
+        <w:t>check 3</w:t>
+      </w:r>
+      <w:r>
+        <w:t xml:space="preserve"> </w:t>
+      </w:r>
+      <w:r>
+        <w:t xml:space="preserve">(i is usually 2 segments) index </w:t>
+      </w:r>
+      <w:r>
+        <w:t>after</w:t>
+      </w:r>
+      <w:r>
+        <w:t xml:space="preserve"> to see if it is "sin". Similarly, </w:t>
+      </w:r>
+      <w:r>
+        <w:t>we</w:t>
+      </w:r>
+      <w:r>
+        <w:t xml:space="preserve"> can detect "tan". The complexity after sort</w:t>
+      </w:r>
+      <w:r>
+        <w:t>ing</w:t>
+      </w:r>
+      <w:r>
+        <w:t xml:space="preserve"> the list is Just O(number of "s" and "t" and "-").</w:t>
+      </w:r>
+    </w:p>
+    <w:p>
+      <w:pPr>
+        <w:numPr>
+          <w:ilvl w:val="0"/>
+          <w:numId w:val="24"/>
+        </w:numPr>
+        <w:shd w:val="clear" w:color="auto" w:fill="FFFFFF"/>
+        <w:spacing w:before="60" w:after="100" w:afterAutospacing="1"/>
+      </w:pPr>
+      <w:r>
+        <w:t>The</w:t>
+      </w:r>
+      <w:r>
+        <w:t xml:space="preserve"> combined symbol</w:t>
+      </w:r>
+      <w:r>
+        <w:t>s are not deleted</w:t>
+      </w:r>
+      <w:r>
+        <w:t xml:space="preserve"> directly, because </w:t>
+      </w:r>
+      <w:r>
+        <w:t>delet</w:t>
+      </w:r>
+      <w:r>
+        <w:t>ing</w:t>
+      </w:r>
+      <w:r>
+        <w:t xml:space="preserve"> </w:t>
+      </w:r>
+      <w:r>
+        <w:t xml:space="preserve">will </w:t>
+      </w:r>
+      <w:r>
+        <w:t>disturb</w:t>
+      </w:r>
+      <w:r>
+        <w:t xml:space="preserve"> the</w:t>
+      </w:r>
+      <w:r>
+        <w:t xml:space="preserve"> index record</w:t>
+      </w:r>
+      <w:r>
+        <w:t xml:space="preserve">. </w:t>
+      </w:r>
+      <w:r>
+        <w:t>Therefore, we put t</w:t>
+      </w:r>
+      <w:r>
+        <w:t>heir index into deleteList</w:t>
+      </w:r>
+      <w:r>
+        <w:t xml:space="preserve"> first</w:t>
+      </w:r>
+      <w:r>
+        <w:t>,</w:t>
+      </w:r>
+      <w:r>
+        <w:t xml:space="preserve"> sort the deleteList in reverse order, </w:t>
+      </w:r>
+      <w:r>
+        <w:t xml:space="preserve">and </w:t>
+      </w:r>
+      <w:bookmarkStart w:id="0" w:name="_GoBack"/>
+      <w:bookmarkEnd w:id="0"/>
+      <w:r>
+        <w:t xml:space="preserve">then loop </w:t>
+      </w:r>
+      <w:r>
+        <w:t>over</w:t>
+      </w:r>
+      <w:r>
+        <w:t xml:space="preserve"> </w:t>
+      </w:r>
+      <w:r>
+        <w:t>it</w:t>
+      </w:r>
+      <w:r>
+        <w:t xml:space="preserve"> and delete big ind</w:t>
+      </w:r>
+      <w:r>
+        <w:t>ex first, which is safe. This takes</w:t>
+      </w:r>
+      <w:r>
+        <w:t xml:space="preserve"> O(number of "s" and "t" and "-")</w:t>
+      </w:r>
+      <w:r>
+        <w:t xml:space="preserve"> time.</w:t>
+      </w:r>
+    </w:p>
+    <w:p>
+      <w:pPr>
+        <w:numPr>
+          <w:ilvl w:val="0"/>
+          <w:numId w:val="24"/>
+        </w:numPr>
+        <w:shd w:val="clear" w:color="auto" w:fill="FFFFFF"/>
+        <w:spacing w:afterAutospacing="1"/>
+      </w:pPr>
+      <w:r>
+        <w:t>Finally, you can get the output symbol list by Partition's method getList(). In conclusion the complexity is the complexity of sort, O(n log n).</w:t>
+      </w:r>
+    </w:p>
+    <w:p>
+      <w:pPr>
+        <w:pStyle w:val="Heading2"/>
+      </w:pPr>
+      <w:r>
+        <w:t>recognize.py</w:t>
+      </w:r>
+    </w:p>
+    <w:p>
+      <w:r>
+        <w:t xml:space="preserve"> </w:t>
+      </w:r>
+      <w:r>
+        <w:t>Mainly written for debug. Recognize image directly and calculate the accuracy and output results.</w:t>
       </w:r>
     </w:p>
     <w:p/>
@@ -2004,37 +2102,12 @@
         <w:pStyle w:val="Heading2"/>
       </w:pPr>
       <w:r>
-        <w:t>recognize.py</w:t>
-      </w:r>
-    </w:p>
-    <w:p>
-      <w:r>
-        <w:t xml:space="preserve"> </w:t>
-      </w:r>
-      <w:r>
-        <w:t>Mainly written for debug. Recognize image directly and calculate the accuracy and output results.</w:t>
-      </w:r>
-    </w:p>
-    <w:p/>
-    <w:p>
-      <w:pPr>
-        <w:pStyle w:val="Heading2"/>
-      </w:pPr>
-      <w:r>
         <w:t>recognizeFromShelf.py</w:t>
       </w:r>
     </w:p>
     <w:p>
       <w:r>
-        <w:t xml:space="preserve">  - Mainly written for debug. Recognize image from preprocessed </w:t>
-      </w:r>
-      <w:proofErr w:type="spellStart"/>
-      <w:r>
-        <w:t>db</w:t>
-      </w:r>
-      <w:proofErr w:type="spellEnd"/>
-      <w:r>
-        <w:t xml:space="preserve"> and calculate the accuracy and output results.</w:t>
+        <w:t xml:space="preserve">  - Mainly written for debug. Recognize image from preprocessed db and calculate the accuracy and output results.</w:t>
       </w:r>
     </w:p>
     <w:p/>
@@ -2439,8 +2512,6 @@
         </w:rPr>
         <w:t>Figure 4</w:t>
       </w:r>
-      <w:bookmarkStart w:id="0" w:name="_GoBack"/>
-      <w:bookmarkEnd w:id="0"/>
       <w:r>
         <w:rPr>
           <w:rStyle w:val="SubtleReference"/>
@@ -2457,15 +2528,7 @@
         <w:t xml:space="preserve"> neural network that takes the whole equation as input, and use a window to scan through the picture</w:t>
       </w:r>
       <w:r>
-        <w:t xml:space="preserve">. This causes new issue: First, we </w:t>
-      </w:r>
-      <w:proofErr w:type="gramStart"/>
-      <w:r>
-        <w:t>have to</w:t>
-      </w:r>
-      <w:proofErr w:type="gramEnd"/>
-      <w:r>
-        <w:t xml:space="preserve"> choose appropriate window size, second, the size of symbols affects recognizing, it may have trouble recognize 2 as square.</w:t>
+        <w:t>. This causes new issue: First, we have to choose appropriate window size, second, the size of symbols affects recognizing, it may have trouble recognize 2 as square.</w:t>
       </w:r>
     </w:p>
     <w:p>
@@ -3594,6 +3657,119 @@
     </w:lvl>
   </w:abstractNum>
   <w:abstractNum w:abstractNumId="11">
+    <w:nsid w:val="447F6DE8"/>
+    <w:multiLevelType w:val="multilevel"/>
+    <w:tmpl w:val="50985584"/>
+    <w:lvl w:ilvl="0">
+      <w:start w:val="1"/>
+      <w:numFmt w:val="lowerRoman"/>
+      <w:lvlText w:val="%1."/>
+      <w:lvlJc w:val="right"/>
+      <w:pPr>
+        <w:tabs>
+          <w:tab w:val="num" w:pos="720"/>
+        </w:tabs>
+        <w:ind w:left="720" w:hanging="360"/>
+      </w:pPr>
+    </w:lvl>
+    <w:lvl w:ilvl="1" w:tentative="1">
+      <w:start w:val="1"/>
+      <w:numFmt w:val="lowerRoman"/>
+      <w:lvlText w:val="%2."/>
+      <w:lvlJc w:val="right"/>
+      <w:pPr>
+        <w:tabs>
+          <w:tab w:val="num" w:pos="1440"/>
+        </w:tabs>
+        <w:ind w:left="1440" w:hanging="360"/>
+      </w:pPr>
+    </w:lvl>
+    <w:lvl w:ilvl="2" w:tentative="1">
+      <w:start w:val="1"/>
+      <w:numFmt w:val="lowerRoman"/>
+      <w:lvlText w:val="%3."/>
+      <w:lvlJc w:val="right"/>
+      <w:pPr>
+        <w:tabs>
+          <w:tab w:val="num" w:pos="2160"/>
+        </w:tabs>
+        <w:ind w:left="2160" w:hanging="360"/>
+      </w:pPr>
+    </w:lvl>
+    <w:lvl w:ilvl="3" w:tentative="1">
+      <w:start w:val="1"/>
+      <w:numFmt w:val="lowerRoman"/>
+      <w:lvlText w:val="%4."/>
+      <w:lvlJc w:val="right"/>
+      <w:pPr>
+        <w:tabs>
+          <w:tab w:val="num" w:pos="2880"/>
+        </w:tabs>
+        <w:ind w:left="2880" w:hanging="360"/>
+      </w:pPr>
+    </w:lvl>
+    <w:lvl w:ilvl="4" w:tentative="1">
+      <w:start w:val="1"/>
+      <w:numFmt w:val="lowerRoman"/>
+      <w:lvlText w:val="%5."/>
+      <w:lvlJc w:val="right"/>
+      <w:pPr>
+        <w:tabs>
+          <w:tab w:val="num" w:pos="3600"/>
+        </w:tabs>
+        <w:ind w:left="3600" w:hanging="360"/>
+      </w:pPr>
+    </w:lvl>
+    <w:lvl w:ilvl="5" w:tentative="1">
+      <w:start w:val="1"/>
+      <w:numFmt w:val="lowerRoman"/>
+      <w:lvlText w:val="%6."/>
+      <w:lvlJc w:val="right"/>
+      <w:pPr>
+        <w:tabs>
+          <w:tab w:val="num" w:pos="4320"/>
+        </w:tabs>
+        <w:ind w:left="4320" w:hanging="360"/>
+      </w:pPr>
+    </w:lvl>
+    <w:lvl w:ilvl="6" w:tentative="1">
+      <w:start w:val="1"/>
+      <w:numFmt w:val="lowerRoman"/>
+      <w:lvlText w:val="%7."/>
+      <w:lvlJc w:val="right"/>
+      <w:pPr>
+        <w:tabs>
+          <w:tab w:val="num" w:pos="5040"/>
+        </w:tabs>
+        <w:ind w:left="5040" w:hanging="360"/>
+      </w:pPr>
+    </w:lvl>
+    <w:lvl w:ilvl="7" w:tentative="1">
+      <w:start w:val="1"/>
+      <w:numFmt w:val="lowerRoman"/>
+      <w:lvlText w:val="%8."/>
+      <w:lvlJc w:val="right"/>
+      <w:pPr>
+        <w:tabs>
+          <w:tab w:val="num" w:pos="5760"/>
+        </w:tabs>
+        <w:ind w:left="5760" w:hanging="360"/>
+      </w:pPr>
+    </w:lvl>
+    <w:lvl w:ilvl="8" w:tentative="1">
+      <w:start w:val="1"/>
+      <w:numFmt w:val="lowerRoman"/>
+      <w:lvlText w:val="%9."/>
+      <w:lvlJc w:val="right"/>
+      <w:pPr>
+        <w:tabs>
+          <w:tab w:val="num" w:pos="6480"/>
+        </w:tabs>
+        <w:ind w:left="6480" w:hanging="360"/>
+      </w:pPr>
+    </w:lvl>
+  </w:abstractNum>
+  <w:abstractNum w:abstractNumId="12">
     <w:nsid w:val="4B30287F"/>
     <w:multiLevelType w:val="hybridMultilevel"/>
     <w:tmpl w:val="A6DCD1C0"/>
@@ -3706,7 +3882,7 @@
       </w:rPr>
     </w:lvl>
   </w:abstractNum>
-  <w:abstractNum w:abstractNumId="12">
+  <w:abstractNum w:abstractNumId="13">
     <w:nsid w:val="4CEA7733"/>
     <w:multiLevelType w:val="hybridMultilevel"/>
     <w:tmpl w:val="564AE09E"/>
@@ -3819,7 +3995,7 @@
       </w:rPr>
     </w:lvl>
   </w:abstractNum>
-  <w:abstractNum w:abstractNumId="13">
+  <w:abstractNum w:abstractNumId="14">
     <w:nsid w:val="4F6A49C3"/>
     <w:multiLevelType w:val="hybridMultilevel"/>
     <w:tmpl w:val="53F65E68"/>
@@ -3908,7 +4084,7 @@
       </w:pPr>
     </w:lvl>
   </w:abstractNum>
-  <w:abstractNum w:abstractNumId="14">
+  <w:abstractNum w:abstractNumId="15">
     <w:nsid w:val="516E4271"/>
     <w:multiLevelType w:val="hybridMultilevel"/>
     <w:tmpl w:val="795A0E3C"/>
@@ -4021,7 +4197,7 @@
       </w:rPr>
     </w:lvl>
   </w:abstractNum>
-  <w:abstractNum w:abstractNumId="15">
+  <w:abstractNum w:abstractNumId="16">
     <w:nsid w:val="544E0C06"/>
     <w:multiLevelType w:val="hybridMultilevel"/>
     <w:tmpl w:val="C1D473EC"/>
@@ -4134,7 +4310,7 @@
       </w:rPr>
     </w:lvl>
   </w:abstractNum>
-  <w:abstractNum w:abstractNumId="16">
+  <w:abstractNum w:abstractNumId="17">
     <w:nsid w:val="59393522"/>
     <w:multiLevelType w:val="hybridMultilevel"/>
     <w:tmpl w:val="1E8A0DC0"/>
@@ -4220,7 +4396,7 @@
       </w:pPr>
     </w:lvl>
   </w:abstractNum>
-  <w:abstractNum w:abstractNumId="17">
+  <w:abstractNum w:abstractNumId="18">
     <w:nsid w:val="5AA77340"/>
     <w:multiLevelType w:val="hybridMultilevel"/>
     <w:tmpl w:val="72080D78"/>
@@ -4306,7 +4482,7 @@
       </w:pPr>
     </w:lvl>
   </w:abstractNum>
-  <w:abstractNum w:abstractNumId="18">
+  <w:abstractNum w:abstractNumId="19">
     <w:nsid w:val="646C482D"/>
     <w:multiLevelType w:val="hybridMultilevel"/>
     <w:tmpl w:val="C044A272"/>
@@ -4418,7 +4594,7 @@
       </w:rPr>
     </w:lvl>
   </w:abstractNum>
-  <w:abstractNum w:abstractNumId="19">
+  <w:abstractNum w:abstractNumId="20">
     <w:nsid w:val="66C14194"/>
     <w:multiLevelType w:val="hybridMultilevel"/>
     <w:tmpl w:val="2BA6FC5A"/>
@@ -4507,7 +4683,7 @@
       </w:pPr>
     </w:lvl>
   </w:abstractNum>
-  <w:abstractNum w:abstractNumId="20">
+  <w:abstractNum w:abstractNumId="21">
     <w:nsid w:val="6AF051BE"/>
     <w:multiLevelType w:val="hybridMultilevel"/>
     <w:tmpl w:val="55A4F2AE"/>
@@ -4620,7 +4796,7 @@
       </w:rPr>
     </w:lvl>
   </w:abstractNum>
-  <w:abstractNum w:abstractNumId="21">
+  <w:abstractNum w:abstractNumId="22">
     <w:nsid w:val="71CF642D"/>
     <w:multiLevelType w:val="hybridMultilevel"/>
     <w:tmpl w:val="A8B81ECC"/>
@@ -4706,7 +4882,7 @@
       </w:pPr>
     </w:lvl>
   </w:abstractNum>
-  <w:abstractNum w:abstractNumId="22">
+  <w:abstractNum w:abstractNumId="23">
     <w:nsid w:val="783A08E0"/>
     <w:multiLevelType w:val="hybridMultilevel"/>
     <w:tmpl w:val="4920B0C4"/>
@@ -4819,7 +4995,7 @@
       </w:rPr>
     </w:lvl>
   </w:abstractNum>
-  <w:abstractNum w:abstractNumId="23">
+  <w:abstractNum w:abstractNumId="24">
     <w:nsid w:val="7C994EA7"/>
     <w:multiLevelType w:val="hybridMultilevel"/>
     <w:tmpl w:val="C714EF12"/>
@@ -4908,7 +5084,7 @@
       </w:pPr>
     </w:lvl>
   </w:abstractNum>
-  <w:abstractNum w:abstractNumId="24">
+  <w:abstractNum w:abstractNumId="25">
     <w:nsid w:val="7F56619C"/>
     <w:multiLevelType w:val="hybridMultilevel"/>
     <w:tmpl w:val="DFF8B8A6"/>
@@ -5025,28 +5201,28 @@
     <w:abstractNumId w:val="6"/>
   </w:num>
   <w:num w:numId="2">
-    <w:abstractNumId w:val="11"/>
+    <w:abstractNumId w:val="12"/>
   </w:num>
   <w:num w:numId="3">
-    <w:abstractNumId w:val="15"/>
+    <w:abstractNumId w:val="16"/>
   </w:num>
   <w:num w:numId="4">
-    <w:abstractNumId w:val="18"/>
+    <w:abstractNumId w:val="19"/>
   </w:num>
   <w:num w:numId="5">
-    <w:abstractNumId w:val="13"/>
+    <w:abstractNumId w:val="14"/>
   </w:num>
   <w:num w:numId="6">
     <w:abstractNumId w:val="10"/>
   </w:num>
   <w:num w:numId="7">
-    <w:abstractNumId w:val="16"/>
+    <w:abstractNumId w:val="17"/>
   </w:num>
   <w:num w:numId="8">
     <w:abstractNumId w:val="1"/>
   </w:num>
   <w:num w:numId="9">
-    <w:abstractNumId w:val="22"/>
+    <w:abstractNumId w:val="23"/>
   </w:num>
   <w:num w:numId="10">
     <w:abstractNumId w:val="0"/>
@@ -5055,28 +5231,28 @@
     <w:abstractNumId w:val="4"/>
   </w:num>
   <w:num w:numId="12">
-    <w:abstractNumId w:val="14"/>
+    <w:abstractNumId w:val="15"/>
   </w:num>
   <w:num w:numId="13">
-    <w:abstractNumId w:val="20"/>
+    <w:abstractNumId w:val="21"/>
   </w:num>
   <w:num w:numId="14">
-    <w:abstractNumId w:val="12"/>
+    <w:abstractNumId w:val="13"/>
   </w:num>
   <w:num w:numId="15">
-    <w:abstractNumId w:val="17"/>
+    <w:abstractNumId w:val="18"/>
   </w:num>
   <w:num w:numId="16">
-    <w:abstractNumId w:val="19"/>
+    <w:abstractNumId w:val="20"/>
   </w:num>
   <w:num w:numId="17">
     <w:abstractNumId w:val="9"/>
   </w:num>
   <w:num w:numId="18">
-    <w:abstractNumId w:val="23"/>
+    <w:abstractNumId w:val="24"/>
   </w:num>
   <w:num w:numId="19">
-    <w:abstractNumId w:val="21"/>
+    <w:abstractNumId w:val="22"/>
   </w:num>
   <w:num w:numId="20">
     <w:abstractNumId w:val="5"/>
@@ -5094,7 +5270,10 @@
     <w:abstractNumId w:val="7"/>
   </w:num>
   <w:num w:numId="25">
-    <w:abstractNumId w:val="24"/>
+    <w:abstractNumId w:val="25"/>
+  </w:num>
+  <w:num w:numId="26">
+    <w:abstractNumId w:val="11"/>
   </w:num>
 </w:numbering>
 </file>
@@ -5911,6 +6090,24 @@
       <w:spacing w:val="5"/>
     </w:rPr>
   </w:style>
+  <w:style w:type="character" w:customStyle="1" w:styleId="apple-converted-space">
+    <w:name w:val="apple-converted-space"/>
+    <w:basedOn w:val="DefaultParagraphFont"/>
+    <w:rsid w:val="00750EE9"/>
+  </w:style>
+  <w:style w:type="character" w:styleId="HTMLCode">
+    <w:name w:val="HTML Code"/>
+    <w:basedOn w:val="DefaultParagraphFont"/>
+    <w:uiPriority w:val="99"/>
+    <w:semiHidden/>
+    <w:unhideWhenUsed/>
+    <w:rsid w:val="00750EE9"/>
+    <w:rPr>
+      <w:rFonts w:ascii="Courier New" w:eastAsiaTheme="minorEastAsia" w:hAnsi="Courier New" w:cs="Courier New"/>
+      <w:sz w:val="20"/>
+      <w:szCs w:val="20"/>
+    </w:rPr>
+  </w:style>
 </w:styles>
 </file>
 
